--- a/projects/AAR_final-project/Text Worksheet.docx
+++ b/projects/AAR_final-project/Text Worksheet.docx
@@ -357,25 +357,7 @@
         <w:t>Marital_Status</w:t>
       </w:r>
       <w:r>
-        <w:t>', '</w:t>
-      </w:r>
-      <w:r>
-        <w:t>Total Discs Rented</w:t>
-      </w:r>
-      <w:r>
-        <w:t>', '</w:t>
-      </w:r>
-      <w:r>
-        <w:t>Total Digital Rented</w:t>
-      </w:r>
-      <w:r>
-        <w:t>', '</w:t>
-      </w:r>
-      <w:r>
-        <w:t>Total Bought</w:t>
-      </w:r>
-      <w:r>
-        <w:t>', '</w:t>
+        <w:t>', 'Total Discs Rented', 'Total Digital Rented', 'Total Bought', '</w:t>
       </w:r>
       <w:r>
         <w:t>Rent_Disc_Percent</w:t>
@@ -412,101 +394,47 @@
         <w:pStyle w:val="HTMLPreformatted"/>
       </w:pPr>
       <w:r>
-        <w:t>dtt.ZTotal_Paid_HE_Movies</w:t>
-      </w:r>
-      <w:r>
-        <w:t xml:space="preserve"> = dtt.</w:t>
-      </w:r>
-      <w:r>
-        <w:t>ZTotal_Paid_HE_Movies</w:t>
-      </w:r>
-      <w:r>
-        <w:t>.astype(int)</w:t>
-      </w:r>
-    </w:p>
-    <w:p>
-      <w:pPr>
-        <w:pStyle w:val="HTMLPreformatted"/>
-      </w:pPr>
-      <w:r>
-        <w:t>dtt.Buy_Disc_Percent</w:t>
-      </w:r>
-      <w:r>
-        <w:t xml:space="preserve"> = dtt.</w:t>
-      </w:r>
-      <w:r>
-        <w:t>Buy_Disc_Percent</w:t>
-      </w:r>
-      <w:r>
-        <w:t>.astype(int)</w:t>
-      </w:r>
-    </w:p>
-    <w:p>
-      <w:pPr>
-        <w:pStyle w:val="HTMLPreformatted"/>
-      </w:pPr>
-      <w:r>
-        <w:t>dtt.Buy_Digital_Percent</w:t>
-      </w:r>
-      <w:r>
-        <w:t xml:space="preserve"> = dtt.</w:t>
-      </w:r>
-      <w:r>
-        <w:t>Buy_Digital_Percent</w:t>
-      </w:r>
-      <w:r>
-        <w:t>.astype(int)</w:t>
-      </w:r>
-    </w:p>
-    <w:p>
-      <w:pPr>
-        <w:pStyle w:val="HTMLPreformatted"/>
-      </w:pPr>
-      <w:r>
-        <w:t>dtt.Rent_Disc_Percent</w:t>
-      </w:r>
-      <w:r>
-        <w:t xml:space="preserve"> = dtt.</w:t>
-      </w:r>
-      <w:r>
-        <w:t>Rent_Disc_Percent</w:t>
-      </w:r>
-      <w:r>
-        <w:t>.astype(int)</w:t>
-      </w:r>
-    </w:p>
-    <w:p>
-      <w:pPr>
-        <w:pStyle w:val="HTMLPreformatted"/>
-      </w:pPr>
-      <w:r>
-        <w:t>dtt.Rent_Digital_Percent</w:t>
-      </w:r>
-      <w:r>
-        <w:t xml:space="preserve"> = dtt.</w:t>
-      </w:r>
-      <w:r>
-        <w:t>Rent_Digital_Percent</w:t>
-      </w:r>
-      <w:r>
-        <w:t>.astype(int)</w:t>
-      </w:r>
-    </w:p>
-    <w:p>
-      <w:pPr>
-        <w:pStyle w:val="HTMLPreformatted"/>
-      </w:pPr>
-      <w:r>
-        <w:t>dtt.Buy_percent</w:t>
-      </w:r>
-      <w:r>
-        <w:t xml:space="preserve"> = dtt.</w:t>
-      </w:r>
-      <w:r>
-        <w:t>Buy_percent</w:t>
-      </w:r>
-      <w:r>
-        <w:t>.astype(int)</w:t>
+        <w:t>dtt.ZTotal_Paid_HE_Movies = dtt.ZTotal_Paid_HE_Movies.astype(int)</w:t>
+      </w:r>
+    </w:p>
+    <w:p>
+      <w:pPr>
+        <w:pStyle w:val="HTMLPreformatted"/>
+      </w:pPr>
+      <w:r>
+        <w:t>dtt.Buy_Disc_Percent = dtt.Buy_Disc_Percent.astype(int)</w:t>
+      </w:r>
+    </w:p>
+    <w:p>
+      <w:pPr>
+        <w:pStyle w:val="HTMLPreformatted"/>
+      </w:pPr>
+      <w:r>
+        <w:t>dtt.Buy_Digital_Percent = dtt.Buy_Digital_Percent.astype(int)</w:t>
+      </w:r>
+    </w:p>
+    <w:p>
+      <w:pPr>
+        <w:pStyle w:val="HTMLPreformatted"/>
+      </w:pPr>
+      <w:r>
+        <w:t>dtt.Rent_Disc_Percent = dtt.Rent_Disc_Percent.astype(int)</w:t>
+      </w:r>
+    </w:p>
+    <w:p>
+      <w:pPr>
+        <w:pStyle w:val="HTMLPreformatted"/>
+      </w:pPr>
+      <w:r>
+        <w:t>dtt.Rent_Digital_Percent = dtt.Rent_Digital_Percent.astype(int)</w:t>
+      </w:r>
+    </w:p>
+    <w:p>
+      <w:pPr>
+        <w:pStyle w:val="HTMLPreformatted"/>
+      </w:pPr>
+      <w:r>
+        <w:t>dtt.Buy_percent = dtt.Buy_percent.astype(int)</w:t>
       </w:r>
     </w:p>
     <w:p/>
@@ -516,135 +444,69 @@
         <w:pStyle w:val="HTMLPreformatted"/>
       </w:pPr>
       <w:r>
-        <w:t>#</w:t>
-      </w:r>
-      <w:r>
-        <w:t>Region2</w:t>
-      </w:r>
-    </w:p>
-    <w:p>
-      <w:pPr>
-        <w:pStyle w:val="HTMLPreformatted"/>
-      </w:pPr>
-      <w:r>
-        <w:t>#</w:t>
-      </w:r>
-      <w:r>
-        <w:t>Race</w:t>
-      </w:r>
-    </w:p>
-    <w:p>
-      <w:pPr>
-        <w:pStyle w:val="HTMLPreformatted"/>
-      </w:pPr>
-      <w:r>
-        <w:t>#</w:t>
-      </w:r>
-      <w:r>
-        <w:t>Language_Dominance</w:t>
-      </w:r>
-    </w:p>
-    <w:p>
-      <w:pPr>
-        <w:pStyle w:val="HTMLPreformatted"/>
-      </w:pPr>
-      <w:r>
-        <w:t>#</w:t>
-      </w:r>
-      <w:r>
-        <w:t>Parent</w:t>
-      </w:r>
-    </w:p>
-    <w:p>
-      <w:pPr>
-        <w:pStyle w:val="HTMLPreformatted"/>
-      </w:pPr>
-      <w:r>
-        <w:t>#</w:t>
-      </w:r>
-      <w:r>
-        <w:t>HH_Income</w:t>
-      </w:r>
-    </w:p>
-    <w:p>
-      <w:pPr>
-        <w:pStyle w:val="HTMLPreformatted"/>
-      </w:pPr>
-      <w:r>
-        <w:t>#</w:t>
-      </w:r>
-      <w:r>
-        <w:t>Employment</w:t>
-      </w:r>
-    </w:p>
-    <w:p>
-      <w:pPr>
-        <w:pStyle w:val="HTMLPreformatted"/>
-      </w:pPr>
-      <w:r>
-        <w:t>#</w:t>
-      </w:r>
-      <w:r>
-        <w:t>Education</w:t>
-      </w:r>
-    </w:p>
-    <w:p>
-      <w:pPr>
-        <w:pStyle w:val="HTMLPreformatted"/>
-      </w:pPr>
-      <w:r>
-        <w:t>#</w:t>
-      </w:r>
-      <w:r>
-        <w:t>Marital_Status</w:t>
+        <w:t>#Region2</w:t>
+      </w:r>
+    </w:p>
+    <w:p>
+      <w:pPr>
+        <w:pStyle w:val="HTMLPreformatted"/>
+      </w:pPr>
+      <w:r>
+        <w:t>#Race</w:t>
+      </w:r>
+    </w:p>
+    <w:p>
+      <w:pPr>
+        <w:pStyle w:val="HTMLPreformatted"/>
+      </w:pPr>
+      <w:r>
+        <w:t>#Language_Dominance</w:t>
+      </w:r>
+    </w:p>
+    <w:p>
+      <w:pPr>
+        <w:pStyle w:val="HTMLPreformatted"/>
+      </w:pPr>
+      <w:r>
+        <w:t>#Parent</w:t>
+      </w:r>
+    </w:p>
+    <w:p>
+      <w:pPr>
+        <w:pStyle w:val="HTMLPreformatted"/>
+      </w:pPr>
+      <w:r>
+        <w:t>#HH_Income</w:t>
+      </w:r>
+    </w:p>
+    <w:p>
+      <w:pPr>
+        <w:pStyle w:val="HTMLPreformatted"/>
+      </w:pPr>
+      <w:r>
+        <w:t>#Employment</w:t>
+      </w:r>
+    </w:p>
+    <w:p>
+      <w:pPr>
+        <w:pStyle w:val="HTMLPreformatted"/>
+      </w:pPr>
+      <w:r>
+        <w:t>#Education</w:t>
+      </w:r>
+    </w:p>
+    <w:p>
+      <w:pPr>
+        <w:pStyle w:val="HTMLPreformatted"/>
+      </w:pPr>
+      <w:r>
+        <w:t>#Marital_Status</w:t>
       </w:r>
     </w:p>
     <w:p/>
     <w:p>
       <w:r>
-        <w:t>'dGender', 'dAge_Breaks', 'd</w:t>
-      </w:r>
-      <w:r>
-        <w:t>Race</w:t>
-      </w:r>
-      <w:r>
-        <w:t>', 'd</w:t>
-      </w:r>
-      <w:r>
-        <w:t>Parent</w:t>
-      </w:r>
-      <w:r>
-        <w:t>', '</w:t>
-      </w:r>
-      <w:r>
-        <w:t>dRegion</w:t>
-      </w:r>
-      <w:r>
-        <w:t>', 'd</w:t>
-      </w:r>
-      <w:r>
-        <w:t>HH_Income</w:t>
-      </w:r>
-      <w:r>
-        <w:t>', 'd</w:t>
-      </w:r>
-      <w:r>
-        <w:t>Employment</w:t>
-      </w:r>
-      <w:r>
-        <w:t>', 'd</w:t>
-      </w:r>
-      <w:r>
-        <w:t>Education</w:t>
-      </w:r>
-      <w:r>
-        <w:t>', 'd</w:t>
-      </w:r>
-      <w:r>
-        <w:t>Marital_Status</w:t>
-      </w:r>
-      <w:r>
-        <w:t>', '</w:t>
+        <w:t>'dGender', 'dAge_Breaks', 'dRace', 'dParent', 'dRegion', 'dHH_Income', 'dEmployment', 'dEducation', 'dMarital_Status', '</w:t>
       </w:r>
     </w:p>
     <w:p/>
@@ -657,49 +519,7 @@
     <w:p/>
     <w:p>
       <w:r>
-        <w:t>'</w:t>
-      </w:r>
-      <w:r>
-        <w:t>Age_12-17</w:t>
-      </w:r>
-      <w:r>
-        <w:t>', '</w:t>
-      </w:r>
-      <w:r>
-        <w:t>Age_18-24</w:t>
-      </w:r>
-      <w:r>
-        <w:t>', '</w:t>
-      </w:r>
-      <w:r>
-        <w:t>Age_25-34</w:t>
-      </w:r>
-      <w:r>
-        <w:t>', '</w:t>
-      </w:r>
-      <w:r>
-        <w:t>Age_35-44</w:t>
-      </w:r>
-      <w:r>
-        <w:t>', '</w:t>
-      </w:r>
-      <w:r>
-        <w:t>Age_45-54</w:t>
-      </w:r>
-      <w:r>
-        <w:t>', '</w:t>
-      </w:r>
-      <w:r>
-        <w:t>Age_55-64</w:t>
-      </w:r>
-      <w:r>
-        <w:t>', '</w:t>
-      </w:r>
-      <w:r>
-        <w:t>Age_65-74</w:t>
-      </w:r>
-      <w:r>
-        <w:t>', '</w:t>
+        <w:t>'Age_12-17', 'Age_18-24', 'Age_25-34', 'Age_35-44', 'Age_45-54', 'Age_55-64', 'Age_65-74', '</w:t>
       </w:r>
     </w:p>
     <w:p/>
@@ -712,60 +532,133 @@
         <w:t>XRace = dtt[[</w:t>
       </w:r>
       <w:r>
+        <w:t>'Race_Asian</w:t>
+      </w:r>
+      <w:r>
         <w:t>'</w:t>
       </w:r>
       <w:r>
-        <w:t>Race_Asian</w:t>
+        <w:t>,</w:t>
       </w:r>
       <w:r>
         <w:t>'</w:t>
       </w:r>
       <w:r>
+        <w:t>Race_Black</w:t>
+      </w:r>
+      <w:r>
+        <w:t>'</w:t>
+      </w:r>
+      <w:r>
         <w:t>,</w:t>
       </w:r>
       <w:r>
         <w:t>'</w:t>
       </w:r>
       <w:r>
-        <w:t>Race_Black</w:t>
+        <w:t>Race_Hispanic',</w:t>
       </w:r>
       <w:r>
         <w:t>'</w:t>
       </w:r>
       <w:r>
+        <w:t>Race_Other</w:t>
+      </w:r>
+      <w:r>
+        <w:t>'</w:t>
+      </w:r>
+      <w:r>
         <w:t>,</w:t>
       </w:r>
       <w:r>
         <w:t>'</w:t>
       </w:r>
       <w:r>
-        <w:t>Race_Hispanic</w:t>
-      </w:r>
-      <w:r>
-        <w:t>',</w:t>
+        <w:t>Race_White</w:t>
       </w:r>
       <w:r>
         <w:t>'</w:t>
       </w:r>
       <w:r>
-        <w:t>Race_Other</w:t>
+        <w:t>]]</w:t>
+      </w:r>
+    </w:p>
+    <w:p>
+      <w:pPr>
+        <w:pStyle w:val="HTMLPreformatted"/>
+      </w:pPr>
+    </w:p>
+    <w:p>
+      <w:pPr>
+        <w:pStyle w:val="HTMLPreformatted"/>
+      </w:pPr>
+      <w:r>
+        <w:t>XParent = dtt[[</w:t>
       </w:r>
       <w:r>
         <w:t>'</w:t>
       </w:r>
       <w:r>
-        <w:t>,</w:t>
+        <w:t>Parent_No</w:t>
+      </w:r>
+      <w:r>
+        <w:t>','</w:t>
+      </w:r>
+      <w:r>
+        <w:t>Parent_Yes</w:t>
       </w:r>
       <w:r>
         <w:t>'</w:t>
       </w:r>
       <w:r>
-        <w:t>Race_White</w:t>
+        <w:t>]]</w:t>
+      </w:r>
+    </w:p>
+    <w:p>
+      <w:pPr>
+        <w:pStyle w:val="HTMLPreformatted"/>
+      </w:pPr>
+    </w:p>
+    <w:p>
+      <w:pPr>
+        <w:pStyle w:val="HTMLPreformatted"/>
+      </w:pPr>
+    </w:p>
+    <w:p>
+      <w:pPr>
+        <w:pStyle w:val="HTMLPreformatted"/>
+      </w:pPr>
+      <w:r>
+        <w:t>Xregion = dtt[[</w:t>
       </w:r>
       <w:r>
         <w:t>'</w:t>
       </w:r>
       <w:r>
+        <w:t>Region_Midwest</w:t>
+      </w:r>
+      <w:r>
+        <w:t>', '</w:t>
+      </w:r>
+      <w:r>
+        <w:t>Region_Northeast</w:t>
+      </w:r>
+      <w:r>
+        <w:t>', '</w:t>
+      </w:r>
+      <w:r>
+        <w:t>Region_South</w:t>
+      </w:r>
+      <w:r>
+        <w:t>', '</w:t>
+      </w:r>
+      <w:r>
+        <w:t>Region_West</w:t>
+      </w:r>
+      <w:r>
+        <w:t>'</w:t>
+      </w:r>
+      <w:r>
         <w:t>]]</w:t>
       </w:r>
     </w:p>
@@ -779,19 +672,67 @@
         <w:pStyle w:val="HTMLPreformatted"/>
       </w:pPr>
       <w:r>
-        <w:t>XParent = dtt[[</w:t>
+        <w:t>Xincome = dtt[[</w:t>
       </w:r>
       <w:r>
         <w:t>'</w:t>
       </w:r>
       <w:r>
-        <w:t>Parent_No</w:t>
-      </w:r>
-      <w:r>
-        <w:t>','</w:t>
-      </w:r>
-      <w:r>
-        <w:t>Parent_Yes</w:t>
+        <w:t>Income_1 - &lt; $20K</w:t>
+      </w:r>
+      <w:r>
+        <w:t>', '</w:t>
+      </w:r>
+      <w:r>
+        <w:t>Income_2 - $20 to $29K</w:t>
+      </w:r>
+      <w:r>
+        <w:t>', '</w:t>
+      </w:r>
+      <w:r>
+        <w:t>Income_3 - $30 to $39K</w:t>
+      </w:r>
+      <w:r>
+        <w:t>', '</w:t>
+      </w:r>
+      <w:r>
+        <w:t>Income_4 - $40 to $59K</w:t>
+      </w:r>
+      <w:r>
+        <w:t>', '</w:t>
+      </w:r>
+      <w:r>
+        <w:t>Income_5 - $60 to $74K</w:t>
+      </w:r>
+      <w:r>
+        <w:t>', '</w:t>
+      </w:r>
+      <w:r>
+        <w:t>Income_6 - $75 to $99K</w:t>
+      </w:r>
+      <w:r>
+        <w:t>', '</w:t>
+      </w:r>
+      <w:r>
+        <w:t>Income_7 - $100 to $149K</w:t>
+      </w:r>
+      <w:r>
+        <w:t>', '</w:t>
+      </w:r>
+      <w:r>
+        <w:t>Income_8 - $150 to $199K</w:t>
+      </w:r>
+      <w:r>
+        <w:t>', '</w:t>
+      </w:r>
+      <w:r>
+        <w:t>Income_9 - $200K+</w:t>
+      </w:r>
+      <w:r>
+        <w:t>', '</w:t>
+      </w:r>
+      <w:r>
+        <w:t>Income_Prefer not to answer</w:t>
       </w:r>
       <w:r>
         <w:t>'</w:t>
@@ -809,37 +750,32 @@
       <w:pPr>
         <w:pStyle w:val="HTMLPreformatted"/>
       </w:pPr>
-    </w:p>
-    <w:p>
-      <w:pPr>
-        <w:pStyle w:val="HTMLPreformatted"/>
-      </w:pPr>
-      <w:r>
-        <w:t>Xregion = dtt[[</w:t>
+      <w:r>
+        <w:t>Xempl = dtt[[</w:t>
       </w:r>
       <w:r>
         <w:t>'</w:t>
       </w:r>
       <w:r>
-        <w:t>Region_Midwest</w:t>
-      </w:r>
-      <w:r>
-        <w:t>', '</w:t>
-      </w:r>
-      <w:r>
-        <w:t>Region_Northeast</w:t>
-      </w:r>
-      <w:r>
-        <w:t>', '</w:t>
-      </w:r>
-      <w:r>
-        <w:t>Region_South</w:t>
-      </w:r>
-      <w:r>
-        <w:t>', '</w:t>
-      </w:r>
-      <w:r>
-        <w:t>Region_West</w:t>
+        <w:t>Employment_1 - Full time</w:t>
+      </w:r>
+      <w:r>
+        <w:t>', '</w:t>
+      </w:r>
+      <w:r>
+        <w:t>Employment_2 - Part time</w:t>
+      </w:r>
+      <w:r>
+        <w:t>', '</w:t>
+      </w:r>
+      <w:r>
+        <w:t>Employment_3 - Retired</w:t>
+      </w:r>
+      <w:r>
+        <w:t>', '</w:t>
+      </w:r>
+      <w:r>
+        <w:t>Employment_4 - Not employed</w:t>
       </w:r>
       <w:r>
         <w:t>'</w:t>
@@ -857,68 +793,55 @@
       <w:pPr>
         <w:pStyle w:val="HTMLPreformatted"/>
       </w:pPr>
-      <w:r>
-        <w:t>Xincome = dtt[[</w:t>
+    </w:p>
+    <w:p>
+      <w:pPr>
+        <w:pStyle w:val="HTMLPreformatted"/>
+      </w:pPr>
+      <w:r>
+        <w:t>Xedu = dtt[[</w:t>
       </w:r>
       <w:r>
         <w:t>'</w:t>
       </w:r>
       <w:r>
-        <w:t>Income_1 - &lt; $20K</w:t>
-      </w:r>
-      <w:r>
-        <w:t>', '</w:t>
-      </w:r>
-      <w:r>
-        <w:t>Income_2 - $20 to $29K</w:t>
-      </w:r>
-      <w:r>
-        <w:t>', '</w:t>
-      </w:r>
-      <w:r>
-        <w:t>Income_3 - $30 to $39K</w:t>
-      </w:r>
-      <w:r>
-        <w:t>', '</w:t>
-      </w:r>
-      <w:r>
-        <w:t>Income_4 - $40 to $59K</w:t>
-      </w:r>
-      <w:r>
-        <w:t>', '</w:t>
-      </w:r>
-      <w:r>
-        <w:t>Income_5 - $60 to $74K</w:t>
-      </w:r>
-      <w:r>
-        <w:t>', '</w:t>
-      </w:r>
-      <w:r>
-        <w:t>Income_6 - $75 to $99K</w:t>
-      </w:r>
-      <w:r>
-        <w:t>', '</w:t>
-      </w:r>
-      <w:r>
-        <w:t>Income_7 - $100 to $149K</w:t>
-      </w:r>
-      <w:r>
-        <w:t>', '</w:t>
-      </w:r>
-      <w:r>
-        <w:t>Income_8 - $150 to $199K</w:t>
-      </w:r>
-      <w:r>
-        <w:t>', '</w:t>
-      </w:r>
-      <w:r>
-        <w:t>Income_9 - $200K+</w:t>
-      </w:r>
-      <w:r>
-        <w:t>', '</w:t>
-      </w:r>
-      <w:r>
-        <w:t>Income_Prefer not to answer</w:t>
+        <w:t>Education_1 - HS or less</w:t>
+      </w:r>
+      <w:r>
+        <w:t>', '</w:t>
+      </w:r>
+      <w:r>
+        <w:t>Education_2 - HS Grad</w:t>
+      </w:r>
+      <w:r>
+        <w:t>', '</w:t>
+      </w:r>
+      <w:r>
+        <w:t>Education_3 - Some coll</w:t>
+      </w:r>
+      <w:r>
+        <w:t>', '</w:t>
+      </w:r>
+      <w:r>
+        <w:t>Education_4 - Coll Grad</w:t>
+      </w:r>
+      <w:r>
+        <w:t>', '</w:t>
+      </w:r>
+      <w:r>
+        <w:t>Education_5 - Some Post-grad</w:t>
+      </w:r>
+      <w:r>
+        <w:t>', '</w:t>
+      </w:r>
+      <w:r>
+        <w:t>Education_6 - Post-grad</w:t>
+      </w:r>
+      <w:r>
+        <w:t>', '</w:t>
+      </w:r>
+      <w:r>
+        <w:t>Education_7 - Prefer not to answer</w:t>
       </w:r>
       <w:r>
         <w:t>'</w:t>
@@ -936,32 +859,37 @@
       <w:pPr>
         <w:pStyle w:val="HTMLPreformatted"/>
       </w:pPr>
-      <w:r>
-        <w:t>Xempl = dtt[[</w:t>
+    </w:p>
+    <w:p>
+      <w:pPr>
+        <w:pStyle w:val="HTMLPreformatted"/>
+      </w:pPr>
+      <w:r>
+        <w:t>Xmar = dtt[[</w:t>
       </w:r>
       <w:r>
         <w:t>'</w:t>
       </w:r>
       <w:r>
-        <w:t>Employment_1 - Full time</w:t>
-      </w:r>
-      <w:r>
-        <w:t>', '</w:t>
-      </w:r>
-      <w:r>
-        <w:t>Employment_2 - Part time</w:t>
-      </w:r>
-      <w:r>
-        <w:t>', '</w:t>
-      </w:r>
-      <w:r>
-        <w:t>Employment_3 - Retired</w:t>
-      </w:r>
-      <w:r>
-        <w:t>', '</w:t>
-      </w:r>
-      <w:r>
-        <w:t>Employment_4 - Not employed</w:t>
+        <w:t>Marital_Status_Living with a partner</w:t>
+      </w:r>
+      <w:r>
+        <w:t>', '</w:t>
+      </w:r>
+      <w:r>
+        <w:t>Marital_Status_Married</w:t>
+      </w:r>
+      <w:r>
+        <w:t>', '</w:t>
+      </w:r>
+      <w:r>
+        <w:t>Marital_Status_Prefer not to answer</w:t>
+      </w:r>
+      <w:r>
+        <w:t>', '</w:t>
+      </w:r>
+      <w:r>
+        <w:t>Marital_Status_Single</w:t>
       </w:r>
       <w:r>
         <w:t>'</w:t>
@@ -970,133 +898,13 @@
         <w:t>]]</w:t>
       </w:r>
     </w:p>
-    <w:p>
-      <w:pPr>
-        <w:pStyle w:val="HTMLPreformatted"/>
-      </w:pPr>
-    </w:p>
-    <w:p>
-      <w:pPr>
-        <w:pStyle w:val="HTMLPreformatted"/>
-      </w:pPr>
-    </w:p>
-    <w:p>
-      <w:pPr>
-        <w:pStyle w:val="HTMLPreformatted"/>
-      </w:pPr>
-      <w:r>
-        <w:t>Xedu = dtt[[</w:t>
-      </w:r>
-      <w:r>
-        <w:t>'</w:t>
-      </w:r>
-      <w:r>
-        <w:t>Education_1 - HS or less</w:t>
-      </w:r>
-      <w:r>
-        <w:t>', '</w:t>
-      </w:r>
-      <w:r>
-        <w:t>Education_2 - HS Grad</w:t>
-      </w:r>
-      <w:r>
-        <w:t>', '</w:t>
-      </w:r>
-      <w:r>
-        <w:t>Education_3 - Some coll</w:t>
-      </w:r>
-      <w:r>
-        <w:t>', '</w:t>
-      </w:r>
-      <w:r>
-        <w:t>Education_4 - Coll Grad</w:t>
-      </w:r>
-      <w:r>
-        <w:t>', '</w:t>
-      </w:r>
-      <w:r>
-        <w:t>Education_5 - Some Post-grad</w:t>
-      </w:r>
-      <w:r>
-        <w:t>', '</w:t>
-      </w:r>
-      <w:r>
-        <w:t>Education_6 - Post-grad</w:t>
-      </w:r>
-      <w:r>
-        <w:t>', '</w:t>
-      </w:r>
-      <w:r>
-        <w:t>Education_7 - Prefer not to answer</w:t>
-      </w:r>
-      <w:r>
-        <w:t>'</w:t>
-      </w:r>
-      <w:r>
-        <w:t>]]</w:t>
-      </w:r>
-    </w:p>
-    <w:p>
-      <w:pPr>
-        <w:pStyle w:val="HTMLPreformatted"/>
-      </w:pPr>
-    </w:p>
-    <w:p>
-      <w:pPr>
-        <w:pStyle w:val="HTMLPreformatted"/>
-      </w:pPr>
-    </w:p>
-    <w:p>
-      <w:pPr>
-        <w:pStyle w:val="HTMLPreformatted"/>
-      </w:pPr>
-      <w:r>
-        <w:t>Xmar = dtt[[</w:t>
-      </w:r>
-      <w:r>
-        <w:t>'</w:t>
-      </w:r>
-      <w:r>
-        <w:t>Marital_Status_Living with a partner</w:t>
-      </w:r>
-      <w:r>
-        <w:t>', '</w:t>
-      </w:r>
-      <w:r>
-        <w:t>Marital_Status_Married</w:t>
-      </w:r>
-      <w:r>
-        <w:t>', '</w:t>
-      </w:r>
-      <w:r>
-        <w:t>Marital_Status_Prefer not to answer</w:t>
-      </w:r>
-      <w:r>
-        <w:t>', '</w:t>
-      </w:r>
-      <w:r>
-        <w:t>Marital_Status_Single</w:t>
-      </w:r>
-      <w:r>
-        <w:t>'</w:t>
-      </w:r>
-      <w:r>
-        <w:t>]]</w:t>
-      </w:r>
-    </w:p>
     <w:p/>
     <w:p>
       <w:r>
         <w:t>Xpercent = dtt[[</w:t>
       </w:r>
       <w:r>
-        <w:t>'</w:t>
-      </w:r>
-      <w:r>
-        <w:t>Buy_percent</w:t>
-      </w:r>
-      <w:r>
-        <w:t>', '</w:t>
+        <w:t>'Buy_percent', '</w:t>
       </w:r>
       <w:r>
         <w:t>Rent_Disc_Percent</w:t>
@@ -1196,10 +1004,7 @@
           </w:tcPr>
           <w:p>
             <w:r>
-              <w:t xml:space="preserve"> dtt[['Gender_Male', 'Gender_Female'</w:t>
-            </w:r>
-            <w:r>
-              <w:t>]]</w:t>
+              <w:t xml:space="preserve"> dtt[['Gender_Male', 'Gender_Female']]</w:t>
             </w:r>
           </w:p>
         </w:tc>
@@ -1235,10 +1040,7 @@
           </w:tcPr>
           <w:p>
             <w:r>
-              <w:t xml:space="preserve"> dtt[['Age_12-17', 'Age_18-24', 'Age_25-34', 'Age_35-44', 'Age_45-54', 'Age_55-64', 'Age_65-74'</w:t>
-            </w:r>
-            <w:r>
-              <w:t>]]</w:t>
+              <w:t xml:space="preserve"> dtt[['Age_12-17', 'Age_18-24', 'Age_25-34', 'Age_35-44', 'Age_45-54', 'Age_55-64', 'Age_65-74']]</w:t>
             </w:r>
           </w:p>
         </w:tc>
@@ -1274,10 +1076,7 @@
           </w:tcPr>
           <w:p>
             <w:r>
-              <w:t xml:space="preserve"> dtt[['Age'</w:t>
-            </w:r>
-            <w:r>
-              <w:t>]]</w:t>
+              <w:t xml:space="preserve"> dtt[['Age']]</w:t>
             </w:r>
           </w:p>
         </w:tc>
@@ -1313,10 +1112,7 @@
           </w:tcPr>
           <w:p>
             <w:r>
-              <w:t xml:space="preserve"> dtt[['Race_Asian','Race_Black','Race_Hispanic','Race_Other','Race_White'</w:t>
-            </w:r>
-            <w:r>
-              <w:t>]]</w:t>
+              <w:t xml:space="preserve"> dtt[['Race_Asian','Race_Black','Race_Hispanic','Race_Other','Race_White']]</w:t>
             </w:r>
           </w:p>
         </w:tc>
@@ -1352,10 +1148,7 @@
           </w:tcPr>
           <w:p>
             <w:r>
-              <w:t xml:space="preserve"> dtt[['Parent_No','Parent_Yes'</w:t>
-            </w:r>
-            <w:r>
-              <w:t>]]</w:t>
+              <w:t xml:space="preserve"> dtt[['Parent_No','Parent_Yes']]</w:t>
             </w:r>
           </w:p>
         </w:tc>
@@ -1391,10 +1184,7 @@
           </w:tcPr>
           <w:p>
             <w:r>
-              <w:t xml:space="preserve"> dtt[['Region_Midwest', 'Region_Northeast', 'Region_South', 'Region_West'</w:t>
-            </w:r>
-            <w:r>
-              <w:t>]]</w:t>
+              <w:t xml:space="preserve"> dtt[['Region_Midwest', 'Region_Northeast', 'Region_South', 'Region_West']]</w:t>
             </w:r>
           </w:p>
         </w:tc>
@@ -1430,16 +1220,7 @@
           </w:tcPr>
           <w:p>
             <w:r>
-              <w:t xml:space="preserve"> dtt[['Income_1 - &lt; $20K', 'Income_2 - $20 to $29K', 'Income_3 - $30 to $39K',</w:t>
-            </w:r>
-            <w:r>
-              <w:t xml:space="preserve"> </w:t>
-            </w:r>
-            <w:r>
-              <w:t>'Income_4 - $40 to $59K', 'Income_5 - $60 to $74K','Income_6 - $75 to $99K', 'Income_7 - $100 to $149K','Income_8 - $150 to $199K', 'Income_9 - $200K+', 'Income_Prefer not to answer'</w:t>
-            </w:r>
-            <w:r>
-              <w:t>]]</w:t>
+              <w:t xml:space="preserve"> dtt[['Income_1 - &lt; $20K', 'Income_2 - $20 to $29K', 'Income_3 - $30 to $39K', 'Income_4 - $40 to $59K', 'Income_5 - $60 to $74K','Income_6 - $75 to $99K', 'Income_7 - $100 to $149K','Income_8 - $150 to $199K', 'Income_9 - $200K+', 'Income_Prefer not to answer']]</w:t>
             </w:r>
           </w:p>
         </w:tc>
@@ -1475,10 +1256,7 @@
           </w:tcPr>
           <w:p>
             <w:r>
-              <w:t xml:space="preserve"> dtt[['Employment_1 - Full time', 'Employment_2 - Part time','Employment_3 - Retired', 'Employment_4 - Not employed'</w:t>
-            </w:r>
-            <w:r>
-              <w:t>]]</w:t>
+              <w:t xml:space="preserve"> dtt[['Employment_1 - Full time', 'Employment_2 - Part time','Employment_3 - Retired', 'Employment_4 - Not employed']]</w:t>
             </w:r>
           </w:p>
         </w:tc>
@@ -1514,10 +1292,7 @@
           </w:tcPr>
           <w:p>
             <w:r>
-              <w:t xml:space="preserve"> dtt[['Education_1 - HS or less', 'Education_2 - HS Grad', 'Education_3 - Some coll', 'Education_4 - Coll Grad', 'Education_5 - Some Post-grad', 'Education_6 - Post-grad', 'Education_7 - Prefer not to answer'</w:t>
-            </w:r>
-            <w:r>
-              <w:t>]]</w:t>
+              <w:t xml:space="preserve"> dtt[['Education_1 - HS or less', 'Education_2 - HS Grad', 'Education_3 - Some coll', 'Education_4 - Coll Grad', 'Education_5 - Some Post-grad', 'Education_6 - Post-grad', 'Education_7 - Prefer not to answer']]</w:t>
             </w:r>
           </w:p>
         </w:tc>
@@ -1553,10 +1328,7 @@
           </w:tcPr>
           <w:p>
             <w:r>
-              <w:t xml:space="preserve"> dtt[['Marital_Status_Living with a partner', 'Marital_Status_Married', 'Marital_Status_Prefer not to answer', 'Marital_Status_Single'</w:t>
-            </w:r>
-            <w:r>
-              <w:t>]]</w:t>
+              <w:t xml:space="preserve"> dtt[['Marital_Status_Living with a partner', 'Marital_Status_Married', 'Marital_Status_Prefer not to answer', 'Marital_Status_Single']]</w:t>
             </w:r>
           </w:p>
         </w:tc>
@@ -1593,10 +1365,7 @@
           </w:tcPr>
           <w:p>
             <w:r>
-              <w:t xml:space="preserve"> dtt[['Buy_percent', 'Rent_Disc_Percent', 'Rent_Digital_Percent'</w:t>
-            </w:r>
-            <w:r>
-              <w:t>]]</w:t>
+              <w:t xml:space="preserve"> dtt[['Buy_percent', 'Rent_Disc_Percent', 'Rent_Digital_Percent']]</w:t>
             </w:r>
           </w:p>
         </w:tc>
@@ -1632,10 +1401,7 @@
           </w:tcPr>
           <w:p>
             <w:r>
-              <w:t xml:space="preserve"> dtt[['Total Discs Rented', 'Total Digital Rented', 'Total Bought'</w:t>
-            </w:r>
-            <w:r>
-              <w:t>]]</w:t>
+              <w:t xml:space="preserve"> dtt[['Total Discs Rented', 'Total Digital Rented', 'Total Bought']]</w:t>
             </w:r>
           </w:p>
         </w:tc>
@@ -1645,73 +1411,7 @@
     <w:p/>
     <w:p>
       <w:r>
-        <w:t>XGender</w:t>
-      </w:r>
-      <w:r>
-        <w:t xml:space="preserve">, </w:t>
-      </w:r>
-      <w:r>
-        <w:t>XAge_Breaks</w:t>
-      </w:r>
-      <w:r>
-        <w:t xml:space="preserve">, </w:t>
-      </w:r>
-      <w:r>
-        <w:t>XAge</w:t>
-      </w:r>
-      <w:r>
-        <w:t xml:space="preserve">, </w:t>
-      </w:r>
-      <w:r>
-        <w:t>XRace</w:t>
-      </w:r>
-      <w:r>
-        <w:t xml:space="preserve">, </w:t>
-      </w:r>
-      <w:r>
-        <w:t>XParent</w:t>
-      </w:r>
-      <w:r>
-        <w:t xml:space="preserve">, </w:t>
-      </w:r>
-      <w:r>
-        <w:t>XRegion</w:t>
-      </w:r>
-      <w:r>
-        <w:t xml:space="preserve">, </w:t>
-      </w:r>
-      <w:r>
-        <w:t>XIncome</w:t>
-      </w:r>
-      <w:r>
-        <w:t xml:space="preserve">, </w:t>
-      </w:r>
-      <w:r>
-        <w:t>XEmpl</w:t>
-      </w:r>
-      <w:r>
-        <w:t xml:space="preserve">, </w:t>
-      </w:r>
-      <w:r>
-        <w:t>XEdu</w:t>
-      </w:r>
-      <w:r>
-        <w:t xml:space="preserve">, </w:t>
-      </w:r>
-      <w:r>
-        <w:t>XMar</w:t>
-      </w:r>
-      <w:r>
-        <w:t xml:space="preserve">, </w:t>
-      </w:r>
-      <w:r>
-        <w:t>XPercent</w:t>
-      </w:r>
-      <w:r>
-        <w:t xml:space="preserve">, </w:t>
-      </w:r>
-      <w:r>
-        <w:t>X</w:t>
+        <w:t>XGender, XAge_Breaks, XAge, XRace, XParent, XRegion, XIncome, XEmpl, XEdu, XMar, XPercent, X</w:t>
       </w:r>
       <w:r>
         <w:t>m</w:t>
@@ -1723,74 +1423,240 @@
     <w:p/>
     <w:p>
       <w:r>
-        <w:t>d</w:t>
-      </w:r>
-      <w:r>
-        <w:t xml:space="preserve">Gender, </w:t>
-      </w:r>
-      <w:r>
-        <w:t>d</w:t>
-      </w:r>
-      <w:r>
-        <w:t xml:space="preserve">Age_Breaks, </w:t>
-      </w:r>
-      <w:r>
-        <w:t>d</w:t>
-      </w:r>
-      <w:r>
-        <w:t xml:space="preserve">Race, </w:t>
-      </w:r>
-      <w:r>
-        <w:t>d</w:t>
-      </w:r>
-      <w:r>
-        <w:t xml:space="preserve">Parent, </w:t>
-      </w:r>
-      <w:r>
-        <w:t>d</w:t>
-      </w:r>
-      <w:r>
-        <w:t xml:space="preserve">Region, </w:t>
-      </w:r>
-      <w:r>
-        <w:t>d</w:t>
-      </w:r>
-      <w:r>
-        <w:t xml:space="preserve">Income, </w:t>
-      </w:r>
-      <w:r>
-        <w:t>d</w:t>
-      </w:r>
-      <w:r>
-        <w:t xml:space="preserve">Empl, </w:t>
-      </w:r>
-      <w:r>
-        <w:t>d</w:t>
-      </w:r>
-      <w:r>
-        <w:t xml:space="preserve">Edu, </w:t>
-      </w:r>
-      <w:r>
-        <w:t>d</w:t>
-      </w:r>
-      <w:r>
-        <w:t xml:space="preserve">Mar, </w:t>
-      </w:r>
-      <w:r>
-        <w:t>d</w:t>
-      </w:r>
-      <w:r>
-        <w:t xml:space="preserve">Percent, </w:t>
-      </w:r>
-      <w:r>
-        <w:t>d</w:t>
-      </w:r>
-      <w:r>
-        <w:t>Method</w:t>
+        <w:t>dGender, dAge_Breaks, dRace, dParent, dRegion, dIncome, dEmpl, dEdu, dMar, dPercent, dMethod</w:t>
+      </w:r>
+    </w:p>
+    <w:p/>
+    <w:p/>
+    <w:p>
+      <w:r>
+        <w:rPr>
+          <w:rFonts w:ascii="Courier New" w:hAnsi="Courier New" w:cs="Courier New"/>
+          <w:sz w:val="20"/>
+          <w:szCs w:val="20"/>
+        </w:rPr>
+        <w:t>'</w:t>
+      </w:r>
+      <w:r>
+        <w:rPr>
+          <w:rFonts w:ascii="Courier New" w:hAnsi="Courier New" w:cs="Courier New"/>
+          <w:sz w:val="20"/>
+          <w:szCs w:val="20"/>
+        </w:rPr>
+        <w:t>GenderAge_Female 18 to 24</w:t>
+      </w:r>
+      <w:r>
+        <w:rPr>
+          <w:rFonts w:ascii="Courier New" w:hAnsi="Courier New" w:cs="Courier New"/>
+          <w:sz w:val="20"/>
+          <w:szCs w:val="20"/>
+        </w:rPr>
+        <w:t>', '</w:t>
+      </w:r>
+      <w:r>
+        <w:rPr>
+          <w:rFonts w:ascii="Courier New" w:hAnsi="Courier New" w:cs="Courier New"/>
+          <w:sz w:val="20"/>
+          <w:szCs w:val="20"/>
+        </w:rPr>
+        <w:t>GenderAge_Female 25 to 34</w:t>
+      </w:r>
+      <w:r>
+        <w:rPr>
+          <w:rFonts w:ascii="Courier New" w:hAnsi="Courier New" w:cs="Courier New"/>
+          <w:sz w:val="20"/>
+          <w:szCs w:val="20"/>
+        </w:rPr>
+        <w:t>', '</w:t>
+      </w:r>
+      <w:r>
+        <w:rPr>
+          <w:rFonts w:ascii="Courier New" w:hAnsi="Courier New" w:cs="Courier New"/>
+          <w:sz w:val="20"/>
+          <w:szCs w:val="20"/>
+        </w:rPr>
+        <w:t>GenderAge_Female 35 to 44</w:t>
+      </w:r>
+      <w:r>
+        <w:rPr>
+          <w:rFonts w:ascii="Courier New" w:hAnsi="Courier New" w:cs="Courier New"/>
+          <w:sz w:val="20"/>
+          <w:szCs w:val="20"/>
+        </w:rPr>
+        <w:t>', '</w:t>
+      </w:r>
+      <w:r>
+        <w:rPr>
+          <w:rFonts w:ascii="Courier New" w:hAnsi="Courier New" w:cs="Courier New"/>
+          <w:sz w:val="20"/>
+          <w:szCs w:val="20"/>
+        </w:rPr>
+        <w:t>GenderAge_Female 45 to 54</w:t>
+      </w:r>
+      <w:r>
+        <w:rPr>
+          <w:rFonts w:ascii="Courier New" w:hAnsi="Courier New" w:cs="Courier New"/>
+          <w:sz w:val="20"/>
+          <w:szCs w:val="20"/>
+        </w:rPr>
+        <w:t>', '</w:t>
+      </w:r>
+      <w:r>
+        <w:rPr>
+          <w:rFonts w:ascii="Courier New" w:hAnsi="Courier New" w:cs="Courier New"/>
+          <w:sz w:val="20"/>
+          <w:szCs w:val="20"/>
+        </w:rPr>
+        <w:t>GenderAge_Female 55 to 64</w:t>
+      </w:r>
+      <w:r>
+        <w:rPr>
+          <w:rFonts w:ascii="Courier New" w:hAnsi="Courier New" w:cs="Courier New"/>
+          <w:sz w:val="20"/>
+          <w:szCs w:val="20"/>
+        </w:rPr>
+        <w:t>', '</w:t>
+      </w:r>
+      <w:r>
+        <w:rPr>
+          <w:rFonts w:ascii="Courier New" w:hAnsi="Courier New" w:cs="Courier New"/>
+          <w:sz w:val="20"/>
+          <w:szCs w:val="20"/>
+        </w:rPr>
+        <w:t>GenderAge_Female 65 to 74</w:t>
+      </w:r>
+      <w:r>
+        <w:rPr>
+          <w:rFonts w:ascii="Courier New" w:hAnsi="Courier New" w:cs="Courier New"/>
+          <w:sz w:val="20"/>
+          <w:szCs w:val="20"/>
+        </w:rPr>
+        <w:t>', '</w:t>
+      </w:r>
+      <w:r>
+        <w:rPr>
+          <w:rFonts w:ascii="Courier New" w:hAnsi="Courier New" w:cs="Courier New"/>
+          <w:sz w:val="20"/>
+          <w:szCs w:val="20"/>
+        </w:rPr>
+        <w:t>GenderAge_Male 12 to 17</w:t>
+      </w:r>
+      <w:r>
+        <w:rPr>
+          <w:rFonts w:ascii="Courier New" w:hAnsi="Courier New" w:cs="Courier New"/>
+          <w:sz w:val="20"/>
+          <w:szCs w:val="20"/>
+        </w:rPr>
+        <w:t>', '</w:t>
+      </w:r>
+      <w:r>
+        <w:rPr>
+          <w:rFonts w:ascii="Courier New" w:hAnsi="Courier New" w:cs="Courier New"/>
+          <w:sz w:val="20"/>
+          <w:szCs w:val="20"/>
+        </w:rPr>
+        <w:t>GenderAge_Male 18 to 24</w:t>
+      </w:r>
+      <w:r>
+        <w:rPr>
+          <w:rFonts w:ascii="Courier New" w:hAnsi="Courier New" w:cs="Courier New"/>
+          <w:sz w:val="20"/>
+          <w:szCs w:val="20"/>
+        </w:rPr>
+        <w:t>', '</w:t>
+      </w:r>
+      <w:r>
+        <w:rPr>
+          <w:rFonts w:ascii="Courier New" w:hAnsi="Courier New" w:cs="Courier New"/>
+          <w:sz w:val="20"/>
+          <w:szCs w:val="20"/>
+        </w:rPr>
+        <w:t>GenderAge_Male 25 to 34</w:t>
+      </w:r>
+      <w:r>
+        <w:rPr>
+          <w:rFonts w:ascii="Courier New" w:hAnsi="Courier New" w:cs="Courier New"/>
+          <w:sz w:val="20"/>
+          <w:szCs w:val="20"/>
+        </w:rPr>
+        <w:t>', '</w:t>
+      </w:r>
+      <w:r>
+        <w:rPr>
+          <w:rFonts w:ascii="Courier New" w:hAnsi="Courier New" w:cs="Courier New"/>
+          <w:sz w:val="20"/>
+          <w:szCs w:val="20"/>
+        </w:rPr>
+        <w:t>GenderAge_Male 35 to 44</w:t>
+      </w:r>
+      <w:r>
+        <w:rPr>
+          <w:rFonts w:ascii="Courier New" w:hAnsi="Courier New" w:cs="Courier New"/>
+          <w:sz w:val="20"/>
+          <w:szCs w:val="20"/>
+        </w:rPr>
+        <w:t>', '</w:t>
+      </w:r>
+      <w:r>
+        <w:rPr>
+          <w:rFonts w:ascii="Courier New" w:hAnsi="Courier New" w:cs="Courier New"/>
+          <w:sz w:val="20"/>
+          <w:szCs w:val="20"/>
+        </w:rPr>
+        <w:t>GenderAge_Male 45 to 54</w:t>
+      </w:r>
+      <w:r>
+        <w:rPr>
+          <w:rFonts w:ascii="Courier New" w:hAnsi="Courier New" w:cs="Courier New"/>
+          <w:sz w:val="20"/>
+          <w:szCs w:val="20"/>
+        </w:rPr>
+        <w:t>', '</w:t>
+      </w:r>
+      <w:r>
+        <w:rPr>
+          <w:rFonts w:ascii="Courier New" w:hAnsi="Courier New" w:cs="Courier New"/>
+          <w:sz w:val="20"/>
+          <w:szCs w:val="20"/>
+        </w:rPr>
+        <w:t>GenderAge_Male 55 to 64</w:t>
+      </w:r>
+      <w:r>
+        <w:rPr>
+          <w:rFonts w:ascii="Courier New" w:hAnsi="Courier New" w:cs="Courier New"/>
+          <w:sz w:val="20"/>
+          <w:szCs w:val="20"/>
+        </w:rPr>
+        <w:t>', '</w:t>
+      </w:r>
+      <w:r>
+        <w:rPr>
+          <w:rFonts w:ascii="Courier New" w:hAnsi="Courier New" w:cs="Courier New"/>
+          <w:sz w:val="20"/>
+          <w:szCs w:val="20"/>
+        </w:rPr>
+        <w:t>GenderA</w:t>
       </w:r>
       <w:bookmarkStart w:id="0" w:name="_GoBack"/>
       <w:bookmarkEnd w:id="0"/>
-    </w:p>
+      <w:r>
+        <w:rPr>
+          <w:rFonts w:ascii="Courier New" w:hAnsi="Courier New" w:cs="Courier New"/>
+          <w:sz w:val="20"/>
+          <w:szCs w:val="20"/>
+        </w:rPr>
+        <w:t>ge_Male 65 to 74</w:t>
+      </w:r>
+      <w:r>
+        <w:rPr>
+          <w:rFonts w:ascii="Courier New" w:hAnsi="Courier New" w:cs="Courier New"/>
+          <w:sz w:val="20"/>
+          <w:szCs w:val="20"/>
+        </w:rPr>
+        <w:t>'</w:t>
+      </w:r>
+    </w:p>
+    <w:p/>
     <w:sectPr>
       <w:pgSz w:w="12240" w:h="15840"/>
       <w:pgMar w:top="1440" w:right="1440" w:bottom="1440" w:left="1440" w:header="720" w:footer="720" w:gutter="0"/>
